--- a/references2.docx
+++ b/references2.docx
@@ -52,15 +52,7 @@
         <w:t>th</w:t>
       </w:r>
       <w:r>
-        <w:t xml:space="preserve"> </w:t>
-      </w:r>
-      <w:proofErr w:type="gramStart"/>
-      <w:r>
-        <w:t>Jan,</w:t>
-      </w:r>
-      <w:proofErr w:type="gramEnd"/>
-      <w:r>
-        <w:t xml:space="preserve"> 2020) </w:t>
+        <w:t xml:space="preserve"> Jan, 2020) </w:t>
       </w:r>
       <w:hyperlink r:id="rId4" w:history="1">
         <w:r>
@@ -73,24 +65,20 @@
     </w:p>
     <w:p>
       <w:r>
-        <w:t xml:space="preserve">[] Docs </w:t>
-      </w:r>
-      <w:proofErr w:type="spellStart"/>
-      <w:r>
-        <w:t>Scipy</w:t>
-      </w:r>
-      <w:proofErr w:type="spellEnd"/>
+        <w:t>[</w:t>
+      </w:r>
+      <w:r>
+        <w:t>2</w:t>
+      </w:r>
+      <w:r>
+        <w:t xml:space="preserve">] Docs Scipy, </w:t>
+      </w:r>
+      <w:r>
+        <w:t>scipy.stats.weibull_min</w:t>
+      </w:r>
       <w:r>
         <w:t xml:space="preserve">, </w:t>
       </w:r>
-      <w:proofErr w:type="spellStart"/>
-      <w:r>
-        <w:t>scipy.stats.weibull_min</w:t>
-      </w:r>
-      <w:proofErr w:type="spellEnd"/>
-      <w:r>
-        <w:t xml:space="preserve">, </w:t>
-      </w:r>
       <w:r>
         <w:t>(2008-2021)</w:t>
       </w:r>
@@ -111,9 +99,40 @@
     </w:p>
     <w:p>
       <w:r>
+        <w:t xml:space="preserve">[3] Wikipedia, </w:t>
+      </w:r>
+      <w:r>
+        <w:t>Weibull distribution</w:t>
+      </w:r>
+      <w:r>
+        <w:t>, (10</w:t>
+      </w:r>
+      <w:r>
+        <w:rPr>
+          <w:vertAlign w:val="superscript"/>
+        </w:rPr>
+        <w:t>th</w:t>
+      </w:r>
+      <w:r>
+        <w:t xml:space="preserve"> Dec, 2021) </w:t>
+      </w:r>
+      <w:hyperlink r:id="rId6" w:history="1">
+        <w:r>
+          <w:rPr>
+            <w:rStyle w:val="Hyperlink"/>
+          </w:rPr>
+          <w:t>https://en.wikipedia.org/wiki/Weibull_distribution</w:t>
+        </w:r>
+      </w:hyperlink>
+      <w:r>
+        <w:t xml:space="preserve"> </w:t>
+      </w:r>
+    </w:p>
+    <w:p>
+      <w:r>
         <w:t xml:space="preserve">[] </w:t>
       </w:r>
-      <w:hyperlink r:id="rId6" w:history="1">
+      <w:hyperlink r:id="rId7" w:history="1">
         <w:r>
           <w:rPr>
             <w:rStyle w:val="Hyperlink"/>
@@ -126,7 +145,7 @@
       <w:r>
         <w:t xml:space="preserve">[] </w:t>
       </w:r>
-      <w:hyperlink r:id="rId7" w:history="1">
+      <w:hyperlink r:id="rId8" w:history="1">
         <w:r>
           <w:rPr>
             <w:rStyle w:val="Hyperlink"/>
@@ -177,7 +196,7 @@
         </w:rPr>
         <w:t xml:space="preserve">, (2013 -2021) </w:t>
       </w:r>
-      <w:hyperlink r:id="rId8" w:history="1">
+      <w:hyperlink r:id="rId9" w:history="1">
         <w:r>
           <w:rPr>
             <w:rStyle w:val="Hyperlink"/>
@@ -231,23 +250,9 @@
         <w:rPr>
           <w:lang w:val="en-IE"/>
         </w:rPr>
-        <w:t xml:space="preserve"> </w:t>
-      </w:r>
-      <w:proofErr w:type="gramStart"/>
-      <w:r>
-        <w:rPr>
-          <w:lang w:val="en-IE"/>
-        </w:rPr>
-        <w:t>April,</w:t>
-      </w:r>
-      <w:proofErr w:type="gramEnd"/>
-      <w:r>
-        <w:rPr>
-          <w:lang w:val="en-IE"/>
-        </w:rPr>
-        <w:t xml:space="preserve"> 2020) </w:t>
-      </w:r>
-      <w:hyperlink r:id="rId9" w:history="1">
+        <w:t xml:space="preserve"> April, 2020) </w:t>
+      </w:r>
+      <w:hyperlink r:id="rId10" w:history="1">
         <w:r>
           <w:rPr>
             <w:rStyle w:val="Hyperlink"/>
@@ -273,360 +278,418 @@
         <w:rPr>
           <w:lang w:val="en-IE"/>
         </w:rPr>
+        <w:t xml:space="preserve">[] KdNuggets, </w:t>
+      </w:r>
+      <w:r>
+        <w:rPr>
+          <w:lang w:val="en-IE"/>
+        </w:rPr>
+        <w:t>How to Determine the Best Fitting Data Distribution Using Python</w:t>
+      </w:r>
+      <w:r>
+        <w:rPr>
+          <w:lang w:val="en-IE"/>
+        </w:rPr>
+        <w:t xml:space="preserve">, (2021) </w:t>
+      </w:r>
+      <w:hyperlink r:id="rId11" w:history="1">
+        <w:r>
+          <w:rPr>
+            <w:rStyle w:val="Hyperlink"/>
+            <w:lang w:val="en-IE"/>
+          </w:rPr>
+          <w:t>https://www.kdnuggets.com/2021/09/determine-best-fitting-data-distribution-python.html</w:t>
+        </w:r>
+      </w:hyperlink>
+      <w:r>
+        <w:rPr>
+          <w:lang w:val="en-IE"/>
+        </w:rPr>
+        <w:t xml:space="preserve"> </w:t>
+      </w:r>
+    </w:p>
+    <w:p>
+      <w:pPr>
+        <w:rPr>
+          <w:lang w:val="en-IE"/>
+        </w:rPr>
+      </w:pPr>
+      <w:r>
+        <w:rPr>
+          <w:lang w:val="en-IE"/>
+        </w:rPr>
+        <w:t xml:space="preserve">[] Stack Overflow, </w:t>
+      </w:r>
+      <w:r>
+        <w:rPr>
+          <w:lang w:val="en-IE"/>
+        </w:rPr>
+        <w:t>How to identify the distribution of the given data in Python?</w:t>
+      </w:r>
+      <w:r>
+        <w:rPr>
+          <w:lang w:val="en-IE"/>
+        </w:rPr>
+        <w:t xml:space="preserve">, (2018) </w:t>
+      </w:r>
+      <w:hyperlink r:id="rId12" w:history="1">
+        <w:r>
+          <w:rPr>
+            <w:rStyle w:val="Hyperlink"/>
+            <w:lang w:val="en-IE"/>
+          </w:rPr>
+          <w:t>https://stackoverflow.com/questions/48455018/how-to-identify-the-distribution-of-the-given-data-in-python</w:t>
+        </w:r>
+      </w:hyperlink>
+      <w:r>
+        <w:rPr>
+          <w:lang w:val="en-IE"/>
+        </w:rPr>
+        <w:t xml:space="preserve"> </w:t>
+      </w:r>
+    </w:p>
+    <w:p>
+      <w:pPr>
+        <w:rPr>
+          <w:lang w:val="en-IE"/>
+        </w:rPr>
+      </w:pPr>
+      <w:r>
+        <w:rPr>
+          <w:lang w:val="en-IE"/>
+        </w:rPr>
+        <w:t xml:space="preserve">[] Fitter, Fitter Documentation, (2021) </w:t>
+      </w:r>
+      <w:hyperlink r:id="rId13" w:history="1">
+        <w:r>
+          <w:rPr>
+            <w:rStyle w:val="Hyperlink"/>
+            <w:lang w:val="en-IE"/>
+          </w:rPr>
+          <w:t>https://fitter.readthedocs.io/en/latest/</w:t>
+        </w:r>
+      </w:hyperlink>
+      <w:r>
+        <w:rPr>
+          <w:lang w:val="en-IE"/>
+        </w:rPr>
+        <w:t xml:space="preserve"> </w:t>
+      </w:r>
+    </w:p>
+    <w:p>
+      <w:pPr>
+        <w:rPr>
+          <w:lang w:val="en-IE"/>
+        </w:rPr>
+      </w:pPr>
+      <w:r>
+        <w:rPr>
+          <w:lang w:val="en-IE"/>
+        </w:rPr>
+        <w:t>[] Data Camp, Python Install Pip, (18</w:t>
+      </w:r>
+      <w:r>
+        <w:rPr>
+          <w:vertAlign w:val="superscript"/>
+          <w:lang w:val="en-IE"/>
+        </w:rPr>
+        <w:t>th</w:t>
+      </w:r>
+      <w:r>
+        <w:rPr>
+          <w:lang w:val="en-IE"/>
+        </w:rPr>
+        <w:t xml:space="preserve"> August, 2020) </w:t>
+      </w:r>
+      <w:hyperlink r:id="rId14" w:history="1">
+        <w:r>
+          <w:rPr>
+            <w:rStyle w:val="Hyperlink"/>
+            <w:lang w:val="en-IE"/>
+          </w:rPr>
+          <w:t>https://www.datacamp.com/community/tutorials/python-install-pip</w:t>
+        </w:r>
+      </w:hyperlink>
+      <w:r>
+        <w:rPr>
+          <w:lang w:val="en-IE"/>
+        </w:rPr>
+        <w:t xml:space="preserve"> </w:t>
+      </w:r>
+    </w:p>
+    <w:p>
+      <w:pPr>
+        <w:rPr>
+          <w:lang w:val="en-IE"/>
+        </w:rPr>
+      </w:pPr>
+      <w:r>
+        <w:rPr>
+          <w:lang w:val="en-IE"/>
+        </w:rPr>
+        <w:t>[] Stack Overflow,</w:t>
+      </w:r>
+      <w:r>
+        <w:t xml:space="preserve"> </w:t>
+      </w:r>
+      <w:r>
+        <w:rPr>
+          <w:lang w:val="en-IE"/>
+        </w:rPr>
+        <w:t>How to find probability distribution and parameters for real data? (Python 3)</w:t>
+      </w:r>
+      <w:r>
+        <w:rPr>
+          <w:lang w:val="en-IE"/>
+        </w:rPr>
+        <w:t xml:space="preserve">, (2016)  </w:t>
+      </w:r>
+      <w:hyperlink r:id="rId15" w:history="1">
+        <w:r>
+          <w:rPr>
+            <w:rStyle w:val="Hyperlink"/>
+            <w:lang w:val="en-IE"/>
+          </w:rPr>
+          <w:t>https://stackoverflow.com/questions/37487830/how-to-find-probability-distribution-and-parameters-for-real-data-python-3</w:t>
+        </w:r>
+      </w:hyperlink>
+      <w:r>
+        <w:rPr>
+          <w:lang w:val="en-IE"/>
+        </w:rPr>
+        <w:t xml:space="preserve"> </w:t>
+      </w:r>
+    </w:p>
+    <w:p>
+      <w:pPr>
+        <w:rPr>
+          <w:lang w:val="en-IE"/>
+        </w:rPr>
+      </w:pPr>
+      <w:r>
+        <w:rPr>
+          <w:lang w:val="en-IE"/>
+        </w:rPr>
+        <w:t xml:space="preserve">[] Real Python, </w:t>
+      </w:r>
+      <w:r>
+        <w:rPr>
+          <w:lang w:val="en-IE"/>
+        </w:rPr>
+        <w:t>Python Statistics Fundamentals: How to Describe Your Data</w:t>
+      </w:r>
+      <w:r>
+        <w:rPr>
+          <w:lang w:val="en-IE"/>
+        </w:rPr>
+        <w:t xml:space="preserve">, (2012-2021) </w:t>
+      </w:r>
+      <w:hyperlink r:id="rId16" w:history="1">
+        <w:r>
+          <w:rPr>
+            <w:rStyle w:val="Hyperlink"/>
+            <w:lang w:val="en-IE"/>
+          </w:rPr>
+          <w:t>https://realpython.com/python-statistics/</w:t>
+        </w:r>
+      </w:hyperlink>
+      <w:r>
+        <w:rPr>
+          <w:lang w:val="en-IE"/>
+        </w:rPr>
+        <w:t xml:space="preserve"> </w:t>
+      </w:r>
+    </w:p>
+    <w:p>
+      <w:pPr>
+        <w:rPr>
+          <w:lang w:val="en-IE"/>
+        </w:rPr>
+      </w:pPr>
+      <w:r>
+        <w:rPr>
+          <w:lang w:val="en-IE"/>
+        </w:rPr>
+        <w:t>[] Medium,</w:t>
+      </w:r>
+      <w:r>
+        <w:t xml:space="preserve"> </w:t>
+      </w:r>
+      <w:r>
+        <w:rPr>
+          <w:lang w:val="en-IE"/>
+        </w:rPr>
+        <w:t>Finding the Best Distribution that Fits Your Data using Python’s Fitter Library</w:t>
+      </w:r>
+      <w:r>
+        <w:rPr>
+          <w:lang w:val="en-IE"/>
+        </w:rPr>
+        <w:t>, (6</w:t>
+      </w:r>
+      <w:r>
+        <w:rPr>
+          <w:vertAlign w:val="superscript"/>
+          <w:lang w:val="en-IE"/>
+        </w:rPr>
+        <w:t>th</w:t>
+      </w:r>
+      <w:r>
+        <w:rPr>
+          <w:lang w:val="en-IE"/>
+        </w:rPr>
+        <w:t xml:space="preserve"> June, 2021)  </w:t>
+      </w:r>
+      <w:hyperlink r:id="rId17" w:history="1">
+        <w:r>
+          <w:rPr>
+            <w:rStyle w:val="Hyperlink"/>
+            <w:lang w:val="en-IE"/>
+          </w:rPr>
+          <w:t>https://medium.com/the-researchers-guide/finding-the-best-distribution-that-fits-your-data-using-pythons-fitter-library-319a5a0972e9</w:t>
+        </w:r>
+      </w:hyperlink>
+      <w:r>
+        <w:rPr>
+          <w:lang w:val="en-IE"/>
+        </w:rPr>
+        <w:t xml:space="preserve"> </w:t>
+      </w:r>
+    </w:p>
+    <w:p>
+      <w:pPr>
+        <w:rPr>
+          <w:lang w:val="en-IE"/>
+        </w:rPr>
+      </w:pPr>
+    </w:p>
+    <w:p>
+      <w:pPr>
+        <w:rPr>
+          <w:lang w:val="en-IE"/>
+        </w:rPr>
+      </w:pPr>
+    </w:p>
+    <w:p>
+      <w:pPr>
+        <w:rPr>
+          <w:lang w:val="en-IE"/>
+        </w:rPr>
+      </w:pPr>
+    </w:p>
+    <w:p>
+      <w:pPr>
+        <w:rPr>
+          <w:lang w:val="en-IE"/>
+        </w:rPr>
+      </w:pPr>
+    </w:p>
+    <w:p>
+      <w:pPr>
+        <w:rPr>
+          <w:lang w:val="en-IE"/>
+        </w:rPr>
+      </w:pPr>
+    </w:p>
+    <w:p>
+      <w:r>
+        <w:t>Recreating data</w:t>
+      </w:r>
+    </w:p>
+    <w:p/>
+    <w:p/>
+    <w:p/>
+    <w:p/>
+    <w:p>
+      <w:r>
+        <w:t>Weibull</w:t>
+      </w:r>
+    </w:p>
+    <w:p>
+      <w:r>
         <w:t xml:space="preserve">[] </w:t>
       </w:r>
-      <w:proofErr w:type="spellStart"/>
-      <w:r>
-        <w:rPr>
-          <w:lang w:val="en-IE"/>
-        </w:rPr>
-        <w:t>KdNuggets</w:t>
-      </w:r>
-      <w:proofErr w:type="spellEnd"/>
-      <w:r>
-        <w:rPr>
-          <w:lang w:val="en-IE"/>
-        </w:rPr>
-        <w:t xml:space="preserve">, </w:t>
-      </w:r>
-      <w:r>
-        <w:rPr>
-          <w:lang w:val="en-IE"/>
-        </w:rPr>
-        <w:t>How to Determine the Best Fitting Data Distribution Using Python</w:t>
-      </w:r>
-      <w:r>
-        <w:rPr>
-          <w:lang w:val="en-IE"/>
-        </w:rPr>
-        <w:t xml:space="preserve">, (2021) </w:t>
-      </w:r>
-      <w:hyperlink r:id="rId10" w:history="1">
-        <w:r>
-          <w:rPr>
-            <w:rStyle w:val="Hyperlink"/>
-            <w:lang w:val="en-IE"/>
-          </w:rPr>
-          <w:t>https://www.kdnuggets.com/2021/09/determine-best-fitting-data-distribution-python.html</w:t>
-        </w:r>
-      </w:hyperlink>
-      <w:r>
-        <w:rPr>
-          <w:lang w:val="en-IE"/>
-        </w:rPr>
-        <w:t xml:space="preserve"> </w:t>
-      </w:r>
-    </w:p>
-    <w:p>
-      <w:pPr>
-        <w:rPr>
-          <w:lang w:val="en-IE"/>
-        </w:rPr>
-      </w:pPr>
-      <w:r>
-        <w:rPr>
-          <w:lang w:val="en-IE"/>
-        </w:rPr>
-        <w:t xml:space="preserve">[] Stack Overflow, </w:t>
-      </w:r>
-      <w:r>
-        <w:rPr>
-          <w:lang w:val="en-IE"/>
-        </w:rPr>
-        <w:t>How to identify the distribution of the given data in Python?</w:t>
-      </w:r>
-      <w:r>
-        <w:rPr>
-          <w:lang w:val="en-IE"/>
-        </w:rPr>
-        <w:t xml:space="preserve">, (2018) </w:t>
-      </w:r>
-      <w:hyperlink r:id="rId11" w:history="1">
-        <w:r>
-          <w:rPr>
-            <w:rStyle w:val="Hyperlink"/>
-            <w:lang w:val="en-IE"/>
-          </w:rPr>
-          <w:t>https://stackoverflow.com/questions/48455018/how-to-identify-the-distribution-of-the-given-data-in-python</w:t>
-        </w:r>
-      </w:hyperlink>
-      <w:r>
-        <w:rPr>
-          <w:lang w:val="en-IE"/>
-        </w:rPr>
-        <w:t xml:space="preserve"> </w:t>
-      </w:r>
-    </w:p>
-    <w:p>
-      <w:pPr>
-        <w:rPr>
-          <w:lang w:val="en-IE"/>
-        </w:rPr>
-      </w:pPr>
-      <w:r>
-        <w:rPr>
-          <w:lang w:val="en-IE"/>
-        </w:rPr>
-        <w:t xml:space="preserve">[] Fitter, Fitter Documentation, (2021) </w:t>
-      </w:r>
-      <w:hyperlink r:id="rId12" w:history="1">
-        <w:r>
-          <w:rPr>
-            <w:rStyle w:val="Hyperlink"/>
-            <w:lang w:val="en-IE"/>
-          </w:rPr>
-          <w:t>https://fitter.readthedocs.io/en/latest/</w:t>
-        </w:r>
-      </w:hyperlink>
-      <w:r>
-        <w:rPr>
-          <w:lang w:val="en-IE"/>
-        </w:rPr>
-        <w:t xml:space="preserve"> </w:t>
-      </w:r>
-    </w:p>
-    <w:p>
-      <w:pPr>
-        <w:rPr>
-          <w:lang w:val="en-IE"/>
-        </w:rPr>
-      </w:pPr>
-      <w:r>
-        <w:rPr>
-          <w:lang w:val="en-IE"/>
-        </w:rPr>
-        <w:t>[] Data Camp, Python Install Pip, (18</w:t>
-      </w:r>
-      <w:r>
-        <w:rPr>
-          <w:vertAlign w:val="superscript"/>
-          <w:lang w:val="en-IE"/>
-        </w:rPr>
-        <w:t>th</w:t>
-      </w:r>
-      <w:r>
-        <w:rPr>
-          <w:lang w:val="en-IE"/>
-        </w:rPr>
-        <w:t xml:space="preserve"> </w:t>
-      </w:r>
-      <w:proofErr w:type="gramStart"/>
-      <w:r>
-        <w:rPr>
-          <w:lang w:val="en-IE"/>
-        </w:rPr>
-        <w:t>August,</w:t>
-      </w:r>
-      <w:proofErr w:type="gramEnd"/>
-      <w:r>
-        <w:rPr>
-          <w:lang w:val="en-IE"/>
-        </w:rPr>
-        <w:t xml:space="preserve"> 2020) </w:t>
-      </w:r>
-      <w:hyperlink r:id="rId13" w:history="1">
-        <w:r>
-          <w:rPr>
-            <w:rStyle w:val="Hyperlink"/>
-            <w:lang w:val="en-IE"/>
-          </w:rPr>
-          <w:t>https://www.datacamp.com/community/tutorials/python-install-pip</w:t>
-        </w:r>
-      </w:hyperlink>
-      <w:r>
-        <w:rPr>
-          <w:lang w:val="en-IE"/>
-        </w:rPr>
-        <w:t xml:space="preserve"> </w:t>
-      </w:r>
-    </w:p>
-    <w:p>
-      <w:pPr>
-        <w:rPr>
-          <w:lang w:val="en-IE"/>
-        </w:rPr>
-      </w:pPr>
-      <w:r>
-        <w:rPr>
-          <w:lang w:val="en-IE"/>
-        </w:rPr>
-        <w:t>[] Stack Overflow,</w:t>
-      </w:r>
-      <w:r>
-        <w:t xml:space="preserve"> </w:t>
-      </w:r>
-      <w:proofErr w:type="gramStart"/>
-      <w:r>
-        <w:rPr>
-          <w:lang w:val="en-IE"/>
-        </w:rPr>
-        <w:t>How</w:t>
-      </w:r>
-      <w:proofErr w:type="gramEnd"/>
-      <w:r>
-        <w:rPr>
-          <w:lang w:val="en-IE"/>
-        </w:rPr>
-        <w:t xml:space="preserve"> to find probability distribution and parameters for real data? (Python 3)</w:t>
-      </w:r>
-      <w:r>
-        <w:rPr>
-          <w:lang w:val="en-IE"/>
-        </w:rPr>
-        <w:t xml:space="preserve">, (2016)  </w:t>
-      </w:r>
-      <w:hyperlink r:id="rId14" w:history="1">
-        <w:r>
-          <w:rPr>
-            <w:rStyle w:val="Hyperlink"/>
-            <w:lang w:val="en-IE"/>
-          </w:rPr>
-          <w:t>https://stackoverflow.com/questions/37487830/how-to-find-probability-distribution-and-parameters-for-real-data-python-3</w:t>
-        </w:r>
-      </w:hyperlink>
-      <w:r>
-        <w:rPr>
-          <w:lang w:val="en-IE"/>
-        </w:rPr>
-        <w:t xml:space="preserve"> </w:t>
-      </w:r>
-    </w:p>
-    <w:p>
-      <w:pPr>
-        <w:rPr>
-          <w:lang w:val="en-IE"/>
-        </w:rPr>
-      </w:pPr>
-      <w:r>
-        <w:rPr>
-          <w:lang w:val="en-IE"/>
-        </w:rPr>
-        <w:t xml:space="preserve">[] Real Python, </w:t>
-      </w:r>
-      <w:r>
-        <w:rPr>
-          <w:lang w:val="en-IE"/>
-        </w:rPr>
-        <w:t>Python Statistics Fundamentals: How to Describe Your Data</w:t>
-      </w:r>
-      <w:r>
-        <w:rPr>
-          <w:lang w:val="en-IE"/>
-        </w:rPr>
-        <w:t xml:space="preserve">, (2012-2021) </w:t>
-      </w:r>
-      <w:hyperlink r:id="rId15" w:history="1">
-        <w:r>
-          <w:rPr>
-            <w:rStyle w:val="Hyperlink"/>
-            <w:lang w:val="en-IE"/>
-          </w:rPr>
-          <w:t>https://realpython.com/python-statistics/</w:t>
-        </w:r>
-      </w:hyperlink>
-      <w:r>
-        <w:rPr>
-          <w:lang w:val="en-IE"/>
-        </w:rPr>
-        <w:t xml:space="preserve"> </w:t>
-      </w:r>
-    </w:p>
-    <w:p>
-      <w:pPr>
-        <w:rPr>
-          <w:lang w:val="en-IE"/>
-        </w:rPr>
-      </w:pPr>
-      <w:r>
-        <w:rPr>
-          <w:lang w:val="en-IE"/>
-        </w:rPr>
-        <w:t>[] Medium,</w:t>
-      </w:r>
-      <w:r>
-        <w:t xml:space="preserve"> </w:t>
-      </w:r>
-      <w:r>
-        <w:rPr>
-          <w:lang w:val="en-IE"/>
-        </w:rPr>
-        <w:t>Finding the Best Distribution that Fits Your Data using Python’s Fitter Library</w:t>
-      </w:r>
-      <w:r>
-        <w:rPr>
-          <w:lang w:val="en-IE"/>
-        </w:rPr>
-        <w:t>, (6</w:t>
-      </w:r>
-      <w:r>
-        <w:rPr>
-          <w:vertAlign w:val="superscript"/>
-          <w:lang w:val="en-IE"/>
-        </w:rPr>
-        <w:t>th</w:t>
-      </w:r>
-      <w:r>
-        <w:rPr>
-          <w:lang w:val="en-IE"/>
-        </w:rPr>
-        <w:t xml:space="preserve"> June, 2021)  </w:t>
-      </w:r>
-      <w:hyperlink r:id="rId16" w:history="1">
-        <w:r>
-          <w:rPr>
-            <w:rStyle w:val="Hyperlink"/>
-            <w:lang w:val="en-IE"/>
-          </w:rPr>
-          <w:t>https://medium.com/the-researchers-guide/finding-the-best-distribution-that-fits-your-data-using-pythons-fitter-library-319a5a0972e9</w:t>
-        </w:r>
-      </w:hyperlink>
-      <w:r>
-        <w:rPr>
-          <w:lang w:val="en-IE"/>
-        </w:rPr>
-        <w:t xml:space="preserve"> </w:t>
-      </w:r>
-    </w:p>
-    <w:p>
-      <w:pPr>
-        <w:rPr>
-          <w:lang w:val="en-IE"/>
-        </w:rPr>
-      </w:pPr>
-    </w:p>
-    <w:p>
-      <w:pPr>
-        <w:rPr>
-          <w:lang w:val="en-IE"/>
-        </w:rPr>
-      </w:pPr>
-    </w:p>
-    <w:p>
-      <w:pPr>
-        <w:rPr>
-          <w:lang w:val="en-IE"/>
-        </w:rPr>
-      </w:pPr>
-    </w:p>
-    <w:p>
-      <w:pPr>
-        <w:rPr>
-          <w:lang w:val="en-IE"/>
-        </w:rPr>
-      </w:pPr>
-    </w:p>
-    <w:p>
-      <w:pPr>
-        <w:rPr>
-          <w:lang w:val="en-IE"/>
-        </w:rPr>
-      </w:pPr>
-    </w:p>
-    <w:p>
-      <w:r>
-        <w:t>Recreating data</w:t>
-      </w:r>
-    </w:p>
+      <w:hyperlink r:id="rId18" w:history="1">
+        <w:r>
+          <w:rPr>
+            <w:rStyle w:val="Hyperlink"/>
+          </w:rPr>
+          <w:t>https://stackoverflow.com/questions/4265988/generate-random-numbers-with-a-given-numerical-distribution</w:t>
+        </w:r>
+      </w:hyperlink>
+    </w:p>
+    <w:p>
+      <w:r>
+        <w:t xml:space="preserve">[] </w:t>
+      </w:r>
+      <w:hyperlink r:id="rId19" w:history="1">
+        <w:r>
+          <w:rPr>
+            <w:rStyle w:val="Hyperlink"/>
+          </w:rPr>
+          <w:t>https://www.geeksforgeeks.org/random-weibullvariate-function-in-python/</w:t>
+        </w:r>
+      </w:hyperlink>
+    </w:p>
+    <w:p>
+      <w:r>
+        <w:t xml:space="preserve">[] </w:t>
+      </w:r>
+      <w:hyperlink r:id="rId20" w:history="1">
+        <w:r>
+          <w:rPr>
+            <w:rStyle w:val="Hyperlink"/>
+          </w:rPr>
+          <w:t>https://stackoverflow.com/questions/17481672/fitting-a-weibull-distribution-using-scipy</w:t>
+        </w:r>
+      </w:hyperlink>
+    </w:p>
+    <w:p>
+      <w:r>
+        <w:t>[]</w:t>
+      </w:r>
+      <w:hyperlink r:id="rId21" w:history="1">
+        <w:r>
+          <w:rPr>
+            <w:rStyle w:val="Hyperlink"/>
+          </w:rPr>
+          <w:t>https://numpy.org/doc/stable/reference/random/generated/numpy.random.Generator.weibull.html#numpy.random.Generator.weibull</w:t>
+        </w:r>
+      </w:hyperlink>
+      <w:r>
+        <w:t xml:space="preserve"> </w:t>
+      </w:r>
+    </w:p>
+    <w:p>
+      <w:r>
+        <w:t xml:space="preserve">[] </w:t>
+      </w:r>
+      <w:hyperlink r:id="rId22" w:history="1">
+        <w:r>
+          <w:rPr>
+            <w:rStyle w:val="Hyperlink"/>
+          </w:rPr>
+          <w:t>https://docs.scipy.org/doc/scipy/reference/reference/generated/scipy.stats.weibull_min.html#scipy.stats.weibull_min</w:t>
+        </w:r>
+      </w:hyperlink>
+    </w:p>
+    <w:p>
+      <w:r>
+        <w:t xml:space="preserve">[] </w:t>
+      </w:r>
+      <w:hyperlink r:id="rId23" w:history="1">
+        <w:r>
+          <w:rPr>
+            <w:rStyle w:val="Hyperlink"/>
+          </w:rPr>
+          <w:t>https://www.geeksforgeeks.org/numpy-random-weibull-in-python/</w:t>
+        </w:r>
+      </w:hyperlink>
+      <w:r>
+        <w:t xml:space="preserve"> </w:t>
+      </w:r>
+    </w:p>
+    <w:p/>
     <w:sectPr>
       <w:pgSz w:w="12240" w:h="15840"/>
       <w:pgMar w:top="1440" w:right="1440" w:bottom="1440" w:left="1440" w:header="708" w:footer="708" w:gutter="0"/>

--- a/references2.docx
+++ b/references2.docx
@@ -34,7 +34,13 @@
         </w:rPr>
       </w:pPr>
       <w:r>
-        <w:t>[1] Geeks for Geeks,</w:t>
+        <w:t>[1</w:t>
+      </w:r>
+      <w:r>
+        <w:t>3</w:t>
+      </w:r>
+      <w:r>
+        <w:t>] Geeks for Geeks,</w:t>
       </w:r>
       <w:r>
         <w:t xml:space="preserve"> </w:t>
@@ -52,7 +58,15 @@
         <w:t>th</w:t>
       </w:r>
       <w:r>
-        <w:t xml:space="preserve"> Jan, 2020) </w:t>
+        <w:t xml:space="preserve"> </w:t>
+      </w:r>
+      <w:proofErr w:type="gramStart"/>
+      <w:r>
+        <w:t>Jan,</w:t>
+      </w:r>
+      <w:proofErr w:type="gramEnd"/>
+      <w:r>
+        <w:t xml:space="preserve"> 2020) </w:t>
       </w:r>
       <w:hyperlink r:id="rId4" w:history="1">
         <w:r>
@@ -65,27 +79,133 @@
     </w:p>
     <w:p>
       <w:r>
+        <w:t>[1</w:t>
+      </w:r>
+      <w:r>
+        <w:t>4</w:t>
+      </w:r>
+      <w:r>
+        <w:t xml:space="preserve">] Docs </w:t>
+      </w:r>
+      <w:proofErr w:type="spellStart"/>
+      <w:r>
+        <w:t>Scipy</w:t>
+      </w:r>
+      <w:proofErr w:type="spellEnd"/>
+      <w:r>
+        <w:t xml:space="preserve">, </w:t>
+      </w:r>
+      <w:proofErr w:type="spellStart"/>
+      <w:proofErr w:type="gramStart"/>
+      <w:r>
+        <w:t>scipy.stats</w:t>
+      </w:r>
+      <w:proofErr w:type="gramEnd"/>
+      <w:r>
+        <w:t>.weibull_min</w:t>
+      </w:r>
+      <w:proofErr w:type="spellEnd"/>
+      <w:r>
+        <w:t xml:space="preserve">, </w:t>
+      </w:r>
+      <w:r>
+        <w:t>(2008-2021)</w:t>
+      </w:r>
+      <w:r>
+        <w:t xml:space="preserve"> </w:t>
+      </w:r>
+      <w:hyperlink r:id="rId5" w:history="1">
+        <w:r>
+          <w:rPr>
+            <w:rStyle w:val="Hyperlink"/>
+          </w:rPr>
+          <w:t>https://docs.scipy.org/doc/scipy/reference/generated/scipy.stats.weibull_min.html</w:t>
+        </w:r>
+      </w:hyperlink>
+      <w:r>
+        <w:t xml:space="preserve"> </w:t>
+      </w:r>
+    </w:p>
+    <w:p>
+      <w:r>
         <w:t>[</w:t>
       </w:r>
       <w:r>
-        <w:t>2</w:t>
-      </w:r>
-      <w:r>
-        <w:t xml:space="preserve">] Docs Scipy, </w:t>
-      </w:r>
-      <w:r>
-        <w:t>scipy.stats.weibull_min</w:t>
-      </w:r>
+        <w:t>1</w:t>
+      </w:r>
+      <w:r>
+        <w:t>5</w:t>
+      </w:r>
+      <w:r>
+        <w:t xml:space="preserve">] Wikipedia, </w:t>
+      </w:r>
+      <w:r>
+        <w:t>Weibull distribution</w:t>
+      </w:r>
+      <w:r>
+        <w:t>, (10</w:t>
+      </w:r>
+      <w:r>
+        <w:rPr>
+          <w:vertAlign w:val="superscript"/>
+        </w:rPr>
+        <w:t>th</w:t>
+      </w:r>
+      <w:r>
+        <w:t xml:space="preserve"> </w:t>
+      </w:r>
+      <w:proofErr w:type="gramStart"/>
+      <w:r>
+        <w:t>Dec,</w:t>
+      </w:r>
+      <w:proofErr w:type="gramEnd"/>
+      <w:r>
+        <w:t xml:space="preserve"> 2021) </w:t>
+      </w:r>
+      <w:hyperlink r:id="rId6" w:history="1">
+        <w:r>
+          <w:rPr>
+            <w:rStyle w:val="Hyperlink"/>
+          </w:rPr>
+          <w:t>https://en.wikipedia.org/wiki/Weibull_distribution</w:t>
+        </w:r>
+      </w:hyperlink>
+      <w:r>
+        <w:t xml:space="preserve"> </w:t>
+      </w:r>
+    </w:p>
+    <w:p>
+      <w:r>
+        <w:t>[1</w:t>
+      </w:r>
+      <w:r>
+        <w:t>6</w:t>
+      </w:r>
+      <w:r>
+        <w:t xml:space="preserve">] </w:t>
+      </w:r>
+      <w:proofErr w:type="spellStart"/>
+      <w:r>
+        <w:t>Scipy</w:t>
+      </w:r>
+      <w:proofErr w:type="spellEnd"/>
       <w:r>
         <w:t xml:space="preserve">, </w:t>
       </w:r>
-      <w:r>
-        <w:t>(2008-2021)</w:t>
-      </w:r>
-      <w:r>
-        <w:t xml:space="preserve"> </w:t>
-      </w:r>
-      <w:hyperlink r:id="rId5" w:history="1">
+      <w:proofErr w:type="spellStart"/>
+      <w:proofErr w:type="gramStart"/>
+      <w:r>
+        <w:t>scipy.stats</w:t>
+      </w:r>
+      <w:proofErr w:type="gramEnd"/>
+      <w:r>
+        <w:t>.weibull_min</w:t>
+      </w:r>
+      <w:proofErr w:type="spellEnd"/>
+      <w:r>
+        <w:t xml:space="preserve">, (2008 -2021) </w:t>
+      </w:r>
+      <w:hyperlink r:id="rId7" w:history="1">
         <w:r>
           <w:rPr>
             <w:rStyle w:val="Hyperlink"/>
@@ -98,62 +218,168 @@
       </w:r>
     </w:p>
     <w:p>
-      <w:r>
-        <w:t xml:space="preserve">[3] Wikipedia, </w:t>
-      </w:r>
-      <w:r>
-        <w:t>Weibull distribution</w:t>
-      </w:r>
-      <w:r>
-        <w:t>, (10</w:t>
+      <w:pPr>
+        <w:rPr>
+          <w:lang w:val="en-IE"/>
+        </w:rPr>
+      </w:pPr>
+      <w:r>
+        <w:t>[17]</w:t>
+      </w:r>
+      <w:r>
+        <w:rPr>
+          <w:lang w:val="en-IE"/>
+        </w:rPr>
+        <w:t xml:space="preserve"> </w:t>
+      </w:r>
+      <w:r>
+        <w:rPr>
+          <w:lang w:val="en-IE"/>
+        </w:rPr>
+        <w:t xml:space="preserve">Fitter, Fitter Documentation, (2021) </w:t>
+      </w:r>
+      <w:hyperlink r:id="rId8" w:history="1">
+        <w:r>
+          <w:rPr>
+            <w:rStyle w:val="Hyperlink"/>
+            <w:lang w:val="en-IE"/>
+          </w:rPr>
+          <w:t>https://fitter.readthedocs.io/en/latest/</w:t>
+        </w:r>
+      </w:hyperlink>
+      <w:r>
+        <w:rPr>
+          <w:lang w:val="en-IE"/>
+        </w:rPr>
+        <w:t xml:space="preserve"> </w:t>
+      </w:r>
+    </w:p>
+    <w:p>
+      <w:pPr>
+        <w:rPr>
+          <w:lang w:val="en-IE"/>
+        </w:rPr>
+      </w:pPr>
+      <w:r>
+        <w:rPr>
+          <w:lang w:val="en-IE"/>
+        </w:rPr>
+        <w:t>[</w:t>
+      </w:r>
+      <w:r>
+        <w:rPr>
+          <w:lang w:val="en-IE"/>
+        </w:rPr>
+        <w:t>18</w:t>
+      </w:r>
+      <w:r>
+        <w:rPr>
+          <w:lang w:val="en-IE"/>
+        </w:rPr>
+        <w:t>] Data Camp, Python Install Pip, (18</w:t>
       </w:r>
       <w:r>
         <w:rPr>
           <w:vertAlign w:val="superscript"/>
+          <w:lang w:val="en-IE"/>
         </w:rPr>
         <w:t>th</w:t>
       </w:r>
       <w:r>
-        <w:t xml:space="preserve"> Dec, 2021) </w:t>
-      </w:r>
-      <w:hyperlink r:id="rId6" w:history="1">
-        <w:r>
-          <w:rPr>
-            <w:rStyle w:val="Hyperlink"/>
-          </w:rPr>
-          <w:t>https://en.wikipedia.org/wiki/Weibull_distribution</w:t>
-        </w:r>
-      </w:hyperlink>
-      <w:r>
-        <w:t xml:space="preserve"> </w:t>
-      </w:r>
-    </w:p>
-    <w:p>
-      <w:r>
-        <w:t xml:space="preserve">[] </w:t>
-      </w:r>
-      <w:hyperlink r:id="rId7" w:history="1">
-        <w:r>
-          <w:rPr>
-            <w:rStyle w:val="Hyperlink"/>
-          </w:rPr>
-          <w:t>https://statisticsbyjim.com/basics/normal-distribution/</w:t>
-        </w:r>
-      </w:hyperlink>
-    </w:p>
-    <w:p>
-      <w:r>
-        <w:t xml:space="preserve">[] </w:t>
-      </w:r>
-      <w:hyperlink r:id="rId8" w:history="1">
-        <w:r>
-          <w:rPr>
-            <w:rStyle w:val="Hyperlink"/>
-          </w:rPr>
-          <w:t>https://www.investopedia.com/terms/n/normaldistribution.asp</w:t>
-        </w:r>
-      </w:hyperlink>
-    </w:p>
+        <w:rPr>
+          <w:lang w:val="en-IE"/>
+        </w:rPr>
+        <w:t xml:space="preserve"> </w:t>
+      </w:r>
+      <w:proofErr w:type="gramStart"/>
+      <w:r>
+        <w:rPr>
+          <w:lang w:val="en-IE"/>
+        </w:rPr>
+        <w:t>August,</w:t>
+      </w:r>
+      <w:proofErr w:type="gramEnd"/>
+      <w:r>
+        <w:rPr>
+          <w:lang w:val="en-IE"/>
+        </w:rPr>
+        <w:t xml:space="preserve"> 2020) </w:t>
+      </w:r>
+      <w:hyperlink r:id="rId9" w:history="1">
+        <w:r>
+          <w:rPr>
+            <w:rStyle w:val="Hyperlink"/>
+            <w:lang w:val="en-IE"/>
+          </w:rPr>
+          <w:t>https://www.datacamp.com/community/tutorials/python-install-pip</w:t>
+        </w:r>
+      </w:hyperlink>
+      <w:r>
+        <w:rPr>
+          <w:lang w:val="en-IE"/>
+        </w:rPr>
+        <w:t xml:space="preserve"> </w:t>
+      </w:r>
+    </w:p>
+    <w:p>
+      <w:pPr>
+        <w:rPr>
+          <w:lang w:val="en-IE"/>
+        </w:rPr>
+      </w:pPr>
+      <w:r>
+        <w:rPr>
+          <w:lang w:val="en-IE"/>
+        </w:rPr>
+        <w:t xml:space="preserve">[19] </w:t>
+      </w:r>
+      <w:r>
+        <w:rPr>
+          <w:lang w:val="en-IE"/>
+        </w:rPr>
+        <w:t>Medium,</w:t>
+      </w:r>
+      <w:r>
+        <w:t xml:space="preserve"> </w:t>
+      </w:r>
+      <w:r>
+        <w:rPr>
+          <w:lang w:val="en-IE"/>
+        </w:rPr>
+        <w:t>Finding the Best Distribution that Fits Your Data using Python’s Fitter Library</w:t>
+      </w:r>
+      <w:r>
+        <w:rPr>
+          <w:lang w:val="en-IE"/>
+        </w:rPr>
+        <w:t>, (6</w:t>
+      </w:r>
+      <w:r>
+        <w:rPr>
+          <w:vertAlign w:val="superscript"/>
+          <w:lang w:val="en-IE"/>
+        </w:rPr>
+        <w:t>th</w:t>
+      </w:r>
+      <w:r>
+        <w:rPr>
+          <w:lang w:val="en-IE"/>
+        </w:rPr>
+        <w:t xml:space="preserve"> June, 2021)  </w:t>
+      </w:r>
+      <w:hyperlink r:id="rId10" w:history="1">
+        <w:r>
+          <w:rPr>
+            <w:rStyle w:val="Hyperlink"/>
+            <w:lang w:val="en-IE"/>
+          </w:rPr>
+          <w:t>https://medium.com/the-researchers-guide/finding-the-best-distribution-that-fits-your-data-using-pythons-fitter-library-319a5a0972e9</w:t>
+        </w:r>
+      </w:hyperlink>
+    </w:p>
+    <w:p/>
+    <w:p/>
+    <w:p/>
     <w:p>
       <w:pPr>
         <w:rPr>
@@ -166,15 +392,6 @@
     <w:p>
       <w:pPr>
         <w:rPr>
-          <w:b/>
-          <w:bCs/>
-          <w:lang w:val="en-IE"/>
-        </w:rPr>
-      </w:pPr>
-    </w:p>
-    <w:p>
-      <w:pPr>
-        <w:rPr>
           <w:lang w:val="en-IE"/>
         </w:rPr>
       </w:pPr>
@@ -196,7 +413,7 @@
         </w:rPr>
         <w:t xml:space="preserve">, (2013 -2021) </w:t>
       </w:r>
-      <w:hyperlink r:id="rId9" w:history="1">
+      <w:hyperlink r:id="rId11" w:history="1">
         <w:r>
           <w:rPr>
             <w:rStyle w:val="Hyperlink"/>
@@ -250,9 +467,23 @@
         <w:rPr>
           <w:lang w:val="en-IE"/>
         </w:rPr>
-        <w:t xml:space="preserve"> April, 2020) </w:t>
-      </w:r>
-      <w:hyperlink r:id="rId10" w:history="1">
+        <w:t xml:space="preserve"> </w:t>
+      </w:r>
+      <w:proofErr w:type="gramStart"/>
+      <w:r>
+        <w:rPr>
+          <w:lang w:val="en-IE"/>
+        </w:rPr>
+        <w:t>April,</w:t>
+      </w:r>
+      <w:proofErr w:type="gramEnd"/>
+      <w:r>
+        <w:rPr>
+          <w:lang w:val="en-IE"/>
+        </w:rPr>
+        <w:t xml:space="preserve"> 2020) </w:t>
+      </w:r>
+      <w:hyperlink r:id="rId12" w:history="1">
         <w:r>
           <w:rPr>
             <w:rStyle w:val="Hyperlink"/>
@@ -278,7 +509,21 @@
         <w:rPr>
           <w:lang w:val="en-IE"/>
         </w:rPr>
-        <w:t xml:space="preserve">[] KdNuggets, </w:t>
+        <w:t xml:space="preserve">[] </w:t>
+      </w:r>
+      <w:proofErr w:type="spellStart"/>
+      <w:r>
+        <w:rPr>
+          <w:lang w:val="en-IE"/>
+        </w:rPr>
+        <w:t>KdNuggets</w:t>
+      </w:r>
+      <w:proofErr w:type="spellEnd"/>
+      <w:r>
+        <w:rPr>
+          <w:lang w:val="en-IE"/>
+        </w:rPr>
+        <w:t xml:space="preserve">, </w:t>
       </w:r>
       <w:r>
         <w:rPr>
@@ -292,7 +537,7 @@
         </w:rPr>
         <w:t xml:space="preserve">, (2021) </w:t>
       </w:r>
-      <w:hyperlink r:id="rId11" w:history="1">
+      <w:hyperlink r:id="rId13" w:history="1">
         <w:r>
           <w:rPr>
             <w:rStyle w:val="Hyperlink"/>
@@ -332,7 +577,7 @@
         </w:rPr>
         <w:t xml:space="preserve">, (2018) </w:t>
       </w:r>
-      <w:hyperlink r:id="rId12" w:history="1">
+      <w:hyperlink r:id="rId14" w:history="1">
         <w:r>
           <w:rPr>
             <w:rStyle w:val="Hyperlink"/>
@@ -358,195 +603,78 @@
         <w:rPr>
           <w:lang w:val="en-IE"/>
         </w:rPr>
-        <w:t xml:space="preserve">[] Fitter, Fitter Documentation, (2021) </w:t>
-      </w:r>
-      <w:hyperlink r:id="rId13" w:history="1">
+        <w:t>[] Stack Overflow,</w:t>
+      </w:r>
+      <w:r>
+        <w:t xml:space="preserve"> </w:t>
+      </w:r>
+      <w:proofErr w:type="gramStart"/>
+      <w:r>
+        <w:rPr>
+          <w:lang w:val="en-IE"/>
+        </w:rPr>
+        <w:t>How</w:t>
+      </w:r>
+      <w:proofErr w:type="gramEnd"/>
+      <w:r>
+        <w:rPr>
+          <w:lang w:val="en-IE"/>
+        </w:rPr>
+        <w:t xml:space="preserve"> to find probability distribution and parameters for real data? (Python 3)</w:t>
+      </w:r>
+      <w:r>
+        <w:rPr>
+          <w:lang w:val="en-IE"/>
+        </w:rPr>
+        <w:t xml:space="preserve">, (2016)  </w:t>
+      </w:r>
+      <w:hyperlink r:id="rId15" w:history="1">
         <w:r>
           <w:rPr>
             <w:rStyle w:val="Hyperlink"/>
             <w:lang w:val="en-IE"/>
           </w:rPr>
-          <w:t>https://fitter.readthedocs.io/en/latest/</w:t>
-        </w:r>
-      </w:hyperlink>
-      <w:r>
-        <w:rPr>
-          <w:lang w:val="en-IE"/>
-        </w:rPr>
-        <w:t xml:space="preserve"> </w:t>
-      </w:r>
-    </w:p>
-    <w:p>
-      <w:pPr>
-        <w:rPr>
-          <w:lang w:val="en-IE"/>
-        </w:rPr>
-      </w:pPr>
-      <w:r>
-        <w:rPr>
-          <w:lang w:val="en-IE"/>
-        </w:rPr>
-        <w:t>[] Data Camp, Python Install Pip, (18</w:t>
-      </w:r>
-      <w:r>
-        <w:rPr>
-          <w:vertAlign w:val="superscript"/>
-          <w:lang w:val="en-IE"/>
-        </w:rPr>
-        <w:t>th</w:t>
-      </w:r>
-      <w:r>
-        <w:rPr>
-          <w:lang w:val="en-IE"/>
-        </w:rPr>
-        <w:t xml:space="preserve"> August, 2020) </w:t>
-      </w:r>
-      <w:hyperlink r:id="rId14" w:history="1">
+          <w:t>https://stackoverflow.com/questions/37487830/how-to-find-probability-distribution-and-parameters-for-real-data-python-3</w:t>
+        </w:r>
+      </w:hyperlink>
+      <w:r>
+        <w:rPr>
+          <w:lang w:val="en-IE"/>
+        </w:rPr>
+        <w:t xml:space="preserve"> </w:t>
+      </w:r>
+    </w:p>
+    <w:p>
+      <w:pPr>
+        <w:rPr>
+          <w:lang w:val="en-IE"/>
+        </w:rPr>
+      </w:pPr>
+      <w:r>
+        <w:rPr>
+          <w:lang w:val="en-IE"/>
+        </w:rPr>
+        <w:t xml:space="preserve">[] Real Python, </w:t>
+      </w:r>
+      <w:r>
+        <w:rPr>
+          <w:lang w:val="en-IE"/>
+        </w:rPr>
+        <w:t>Python Statistics Fundamentals: How to Describe Your Data</w:t>
+      </w:r>
+      <w:r>
+        <w:rPr>
+          <w:lang w:val="en-IE"/>
+        </w:rPr>
+        <w:t xml:space="preserve">, (2012-2021) </w:t>
+      </w:r>
+      <w:hyperlink r:id="rId16" w:history="1">
         <w:r>
           <w:rPr>
             <w:rStyle w:val="Hyperlink"/>
             <w:lang w:val="en-IE"/>
           </w:rPr>
-          <w:t>https://www.datacamp.com/community/tutorials/python-install-pip</w:t>
-        </w:r>
-      </w:hyperlink>
-      <w:r>
-        <w:rPr>
-          <w:lang w:val="en-IE"/>
-        </w:rPr>
-        <w:t xml:space="preserve"> </w:t>
-      </w:r>
-    </w:p>
-    <w:p>
-      <w:pPr>
-        <w:rPr>
-          <w:lang w:val="en-IE"/>
-        </w:rPr>
-      </w:pPr>
-      <w:r>
-        <w:rPr>
-          <w:lang w:val="en-IE"/>
-        </w:rPr>
-        <w:t>[] Stack Overflow,</w:t>
-      </w:r>
-      <w:r>
-        <w:t xml:space="preserve"> </w:t>
-      </w:r>
-      <w:r>
-        <w:rPr>
-          <w:lang w:val="en-IE"/>
-        </w:rPr>
-        <w:t>How to find probability distribution and parameters for real data? (Python 3)</w:t>
-      </w:r>
-      <w:r>
-        <w:rPr>
-          <w:lang w:val="en-IE"/>
-        </w:rPr>
-        <w:t xml:space="preserve">, (2016)  </w:t>
-      </w:r>
-      <w:hyperlink r:id="rId15" w:history="1">
-        <w:r>
-          <w:rPr>
-            <w:rStyle w:val="Hyperlink"/>
-            <w:lang w:val="en-IE"/>
-          </w:rPr>
-          <w:t>https://stackoverflow.com/questions/37487830/how-to-find-probability-distribution-and-parameters-for-real-data-python-3</w:t>
-        </w:r>
-      </w:hyperlink>
-      <w:r>
-        <w:rPr>
-          <w:lang w:val="en-IE"/>
-        </w:rPr>
-        <w:t xml:space="preserve"> </w:t>
-      </w:r>
-    </w:p>
-    <w:p>
-      <w:pPr>
-        <w:rPr>
-          <w:lang w:val="en-IE"/>
-        </w:rPr>
-      </w:pPr>
-      <w:r>
-        <w:rPr>
-          <w:lang w:val="en-IE"/>
-        </w:rPr>
-        <w:t xml:space="preserve">[] Real Python, </w:t>
-      </w:r>
-      <w:r>
-        <w:rPr>
-          <w:lang w:val="en-IE"/>
-        </w:rPr>
-        <w:t>Python Statistics Fundamentals: How to Describe Your Data</w:t>
-      </w:r>
-      <w:r>
-        <w:rPr>
-          <w:lang w:val="en-IE"/>
-        </w:rPr>
-        <w:t xml:space="preserve">, (2012-2021) </w:t>
-      </w:r>
-      <w:hyperlink r:id="rId16" w:history="1">
-        <w:r>
-          <w:rPr>
-            <w:rStyle w:val="Hyperlink"/>
-            <w:lang w:val="en-IE"/>
-          </w:rPr>
           <w:t>https://realpython.com/python-statistics/</w:t>
-        </w:r>
-      </w:hyperlink>
-      <w:r>
-        <w:rPr>
-          <w:lang w:val="en-IE"/>
-        </w:rPr>
-        <w:t xml:space="preserve"> </w:t>
-      </w:r>
-    </w:p>
-    <w:p>
-      <w:pPr>
-        <w:rPr>
-          <w:lang w:val="en-IE"/>
-        </w:rPr>
-      </w:pPr>
-      <w:r>
-        <w:rPr>
-          <w:lang w:val="en-IE"/>
-        </w:rPr>
-        <w:t>[] Medium,</w:t>
-      </w:r>
-      <w:r>
-        <w:t xml:space="preserve"> </w:t>
-      </w:r>
-      <w:r>
-        <w:rPr>
-          <w:lang w:val="en-IE"/>
-        </w:rPr>
-        <w:t>Finding the Best Distribution that Fits Your Data using Python’s Fitter Library</w:t>
-      </w:r>
-      <w:r>
-        <w:rPr>
-          <w:lang w:val="en-IE"/>
-        </w:rPr>
-        <w:t>, (6</w:t>
-      </w:r>
-      <w:r>
-        <w:rPr>
-          <w:vertAlign w:val="superscript"/>
-          <w:lang w:val="en-IE"/>
-        </w:rPr>
-        <w:t>th</w:t>
-      </w:r>
-      <w:r>
-        <w:rPr>
-          <w:lang w:val="en-IE"/>
-        </w:rPr>
-        <w:t xml:space="preserve"> June, 2021)  </w:t>
-      </w:r>
-      <w:hyperlink r:id="rId17" w:history="1">
-        <w:r>
-          <w:rPr>
-            <w:rStyle w:val="Hyperlink"/>
-            <w:lang w:val="en-IE"/>
-          </w:rPr>
-          <w:t>https://medium.com/the-researchers-guide/finding-the-best-distribution-that-fits-your-data-using-pythons-fitter-library-319a5a0972e9</w:t>
         </w:r>
       </w:hyperlink>
       <w:r>
@@ -609,12 +737,25 @@
       <w:r>
         <w:t xml:space="preserve">[] </w:t>
       </w:r>
+      <w:hyperlink r:id="rId17" w:history="1">
+        <w:r>
+          <w:rPr>
+            <w:rStyle w:val="Hyperlink"/>
+          </w:rPr>
+          <w:t>https://stackoverflow.com/questions/4265988/generate-random-numbers-with-a-given-numerical-distribution</w:t>
+        </w:r>
+      </w:hyperlink>
+    </w:p>
+    <w:p>
+      <w:r>
+        <w:t xml:space="preserve">[] </w:t>
+      </w:r>
       <w:hyperlink r:id="rId18" w:history="1">
         <w:r>
           <w:rPr>
             <w:rStyle w:val="Hyperlink"/>
           </w:rPr>
-          <w:t>https://stackoverflow.com/questions/4265988/generate-random-numbers-with-a-given-numerical-distribution</w:t>
+          <w:t>https://www.geeksforgeeks.org/random-weibullvariate-function-in-python/</w:t>
         </w:r>
       </w:hyperlink>
     </w:p>
@@ -627,57 +768,44 @@
           <w:rPr>
             <w:rStyle w:val="Hyperlink"/>
           </w:rPr>
-          <w:t>https://www.geeksforgeeks.org/random-weibullvariate-function-in-python/</w:t>
-        </w:r>
-      </w:hyperlink>
+          <w:t>https://stackoverflow.com/questions/17481672/fitting-a-weibull-distribution-using-scipy</w:t>
+        </w:r>
+      </w:hyperlink>
+    </w:p>
+    <w:p>
+      <w:r>
+        <w:t>[]</w:t>
+      </w:r>
+      <w:hyperlink r:id="rId20" w:history="1">
+        <w:r>
+          <w:rPr>
+            <w:rStyle w:val="Hyperlink"/>
+          </w:rPr>
+          <w:t>https://numpy.org/doc/stable/reference/random/generated/numpy.random.Generator.weibull.html#numpy.random.Generator.weibull</w:t>
+        </w:r>
+      </w:hyperlink>
+      <w:r>
+        <w:t xml:space="preserve"> </w:t>
+      </w:r>
     </w:p>
     <w:p>
       <w:r>
         <w:t xml:space="preserve">[] </w:t>
       </w:r>
-      <w:hyperlink r:id="rId20" w:history="1">
-        <w:r>
-          <w:rPr>
-            <w:rStyle w:val="Hyperlink"/>
-          </w:rPr>
-          <w:t>https://stackoverflow.com/questions/17481672/fitting-a-weibull-distribution-using-scipy</w:t>
-        </w:r>
-      </w:hyperlink>
-    </w:p>
-    <w:p>
-      <w:r>
-        <w:t>[]</w:t>
-      </w:r>
       <w:hyperlink r:id="rId21" w:history="1">
         <w:r>
           <w:rPr>
             <w:rStyle w:val="Hyperlink"/>
           </w:rPr>
-          <w:t>https://numpy.org/doc/stable/reference/random/generated/numpy.random.Generator.weibull.html#numpy.random.Generator.weibull</w:t>
-        </w:r>
-      </w:hyperlink>
-      <w:r>
-        <w:t xml:space="preserve"> </w:t>
-      </w:r>
+          <w:t>https://docs.scipy.org/doc/scipy/reference/reference/generated/scipy.stats.weibull_min.html#scipy.stats.weibull_min</w:t>
+        </w:r>
+      </w:hyperlink>
     </w:p>
     <w:p>
       <w:r>
         <w:t xml:space="preserve">[] </w:t>
       </w:r>
       <w:hyperlink r:id="rId22" w:history="1">
-        <w:r>
-          <w:rPr>
-            <w:rStyle w:val="Hyperlink"/>
-          </w:rPr>
-          <w:t>https://docs.scipy.org/doc/scipy/reference/reference/generated/scipy.stats.weibull_min.html#scipy.stats.weibull_min</w:t>
-        </w:r>
-      </w:hyperlink>
-    </w:p>
-    <w:p>
-      <w:r>
-        <w:t xml:space="preserve">[] </w:t>
-      </w:r>
-      <w:hyperlink r:id="rId23" w:history="1">
         <w:r>
           <w:rPr>
             <w:rStyle w:val="Hyperlink"/>

--- a/references2.docx
+++ b/references2.docx
@@ -58,15 +58,7 @@
         <w:t>th</w:t>
       </w:r>
       <w:r>
-        <w:t xml:space="preserve"> </w:t>
-      </w:r>
-      <w:proofErr w:type="gramStart"/>
-      <w:r>
-        <w:t>Jan,</w:t>
-      </w:r>
-      <w:proofErr w:type="gramEnd"/>
-      <w:r>
-        <w:t xml:space="preserve"> 2020) </w:t>
+        <w:t xml:space="preserve"> Jan, 2020) </w:t>
       </w:r>
       <w:hyperlink r:id="rId4" w:history="1">
         <w:r>
@@ -96,13 +88,8 @@
         <w:t xml:space="preserve">, </w:t>
       </w:r>
       <w:proofErr w:type="spellStart"/>
-      <w:proofErr w:type="gramStart"/>
-      <w:r>
-        <w:t>scipy.stats</w:t>
-      </w:r>
-      <w:proofErr w:type="gramEnd"/>
-      <w:r>
-        <w:t>.weibull_min</w:t>
+      <w:r>
+        <w:t>scipy.stats.weibull_min</w:t>
       </w:r>
       <w:proofErr w:type="spellEnd"/>
       <w:r>
@@ -152,15 +139,7 @@
         <w:t>th</w:t>
       </w:r>
       <w:r>
-        <w:t xml:space="preserve"> </w:t>
-      </w:r>
-      <w:proofErr w:type="gramStart"/>
-      <w:r>
-        <w:t>Dec,</w:t>
-      </w:r>
-      <w:proofErr w:type="gramEnd"/>
-      <w:r>
-        <w:t xml:space="preserve"> 2021) </w:t>
+        <w:t xml:space="preserve"> Dec, 2021) </w:t>
       </w:r>
       <w:hyperlink r:id="rId6" w:history="1">
         <w:r>
@@ -193,13 +172,8 @@
         <w:t xml:space="preserve">, </w:t>
       </w:r>
       <w:proofErr w:type="spellStart"/>
-      <w:proofErr w:type="gramStart"/>
-      <w:r>
-        <w:t>scipy.stats</w:t>
-      </w:r>
-      <w:proofErr w:type="gramEnd"/>
-      <w:r>
-        <w:t>.weibull_min</w:t>
+      <w:r>
+        <w:t>scipy.stats.weibull_min</w:t>
       </w:r>
       <w:proofErr w:type="spellEnd"/>
       <w:r>
@@ -218,13 +192,41 @@
       </w:r>
     </w:p>
     <w:p>
-      <w:pPr>
-        <w:rPr>
-          <w:lang w:val="en-IE"/>
-        </w:rPr>
-      </w:pPr>
-      <w:r>
-        <w:t>[17]</w:t>
+      <w:r>
+        <w:t xml:space="preserve">[17] Statistics by Jim, </w:t>
+      </w:r>
+      <w:r>
+        <w:t>Weibull Distribution</w:t>
+      </w:r>
+      <w:r>
+        <w:t xml:space="preserve">, (No Date), </w:t>
+      </w:r>
+      <w:hyperlink r:id="rId8" w:history="1">
+        <w:r>
+          <w:rPr>
+            <w:rStyle w:val="Hyperlink"/>
+          </w:rPr>
+          <w:t>https://statisticsbyjim.com/?s=weibull</w:t>
+        </w:r>
+      </w:hyperlink>
+      <w:r>
+        <w:t xml:space="preserve"> </w:t>
+      </w:r>
+    </w:p>
+    <w:p>
+      <w:pPr>
+        <w:rPr>
+          <w:lang w:val="en-IE"/>
+        </w:rPr>
+      </w:pPr>
+      <w:r>
+        <w:t>[1</w:t>
+      </w:r>
+      <w:r>
+        <w:t>8</w:t>
+      </w:r>
+      <w:r>
+        <w:t>]</w:t>
       </w:r>
       <w:r>
         <w:rPr>
@@ -238,7 +240,7 @@
         </w:rPr>
         <w:t xml:space="preserve">Fitter, Fitter Documentation, (2021) </w:t>
       </w:r>
-      <w:hyperlink r:id="rId8" w:history="1">
+      <w:hyperlink r:id="rId9" w:history="1">
         <w:r>
           <w:rPr>
             <w:rStyle w:val="Hyperlink"/>
@@ -270,7 +272,13 @@
         <w:rPr>
           <w:lang w:val="en-IE"/>
         </w:rPr>
-        <w:t>18</w:t>
+        <w:t>1</w:t>
+      </w:r>
+      <w:r>
+        <w:rPr>
+          <w:lang w:val="en-IE"/>
+        </w:rPr>
+        <w:t>9</w:t>
       </w:r>
       <w:r>
         <w:rPr>
@@ -289,23 +297,9 @@
         <w:rPr>
           <w:lang w:val="en-IE"/>
         </w:rPr>
-        <w:t xml:space="preserve"> </w:t>
-      </w:r>
-      <w:proofErr w:type="gramStart"/>
-      <w:r>
-        <w:rPr>
-          <w:lang w:val="en-IE"/>
-        </w:rPr>
-        <w:t>August,</w:t>
-      </w:r>
-      <w:proofErr w:type="gramEnd"/>
-      <w:r>
-        <w:rPr>
-          <w:lang w:val="en-IE"/>
-        </w:rPr>
-        <w:t xml:space="preserve"> 2020) </w:t>
-      </w:r>
-      <w:hyperlink r:id="rId9" w:history="1">
+        <w:t xml:space="preserve"> August, 2020) </w:t>
+      </w:r>
+      <w:hyperlink r:id="rId10" w:history="1">
         <w:r>
           <w:rPr>
             <w:rStyle w:val="Hyperlink"/>
@@ -324,14 +318,27 @@
     <w:p>
       <w:pPr>
         <w:rPr>
-          <w:lang w:val="en-IE"/>
-        </w:rPr>
-      </w:pPr>
-      <w:r>
-        <w:rPr>
-          <w:lang w:val="en-IE"/>
-        </w:rPr>
-        <w:t xml:space="preserve">[19] </w:t>
+          <w:rStyle w:val="Hyperlink"/>
+          <w:lang w:val="en-IE"/>
+        </w:rPr>
+      </w:pPr>
+      <w:r>
+        <w:rPr>
+          <w:lang w:val="en-IE"/>
+        </w:rPr>
+        <w:t>[</w:t>
+      </w:r>
+      <w:r>
+        <w:rPr>
+          <w:lang w:val="en-IE"/>
+        </w:rPr>
+        <w:t>20</w:t>
+      </w:r>
+      <w:r>
+        <w:rPr>
+          <w:lang w:val="en-IE"/>
+        </w:rPr>
+        <w:t xml:space="preserve">] </w:t>
       </w:r>
       <w:r>
         <w:rPr>
@@ -367,7 +374,7 @@
         </w:rPr>
         <w:t xml:space="preserve"> June, 2021)  </w:t>
       </w:r>
-      <w:hyperlink r:id="rId10" w:history="1">
+      <w:hyperlink r:id="rId11" w:history="1">
         <w:r>
           <w:rPr>
             <w:rStyle w:val="Hyperlink"/>
@@ -376,6 +383,73 @@
           <w:t>https://medium.com/the-researchers-guide/finding-the-best-distribution-that-fits-your-data-using-pythons-fitter-library-319a5a0972e9</w:t>
         </w:r>
       </w:hyperlink>
+    </w:p>
+    <w:p>
+      <w:r>
+        <w:t>[21]</w:t>
+      </w:r>
+      <w:r>
+        <w:t xml:space="preserve"> </w:t>
+      </w:r>
+      <w:proofErr w:type="spellStart"/>
+      <w:r>
+        <w:t>distfit</w:t>
+      </w:r>
+      <w:proofErr w:type="spellEnd"/>
+      <w:r>
+        <w:t xml:space="preserve">, main page, (2021) </w:t>
+      </w:r>
+      <w:hyperlink r:id="rId12" w:history="1">
+        <w:r>
+          <w:rPr>
+            <w:rStyle w:val="Hyperlink"/>
+          </w:rPr>
+          <w:t>https://pypi.org/project/distfit/</w:t>
+        </w:r>
+      </w:hyperlink>
+      <w:r>
+        <w:t xml:space="preserve"> </w:t>
+      </w:r>
+    </w:p>
+    <w:p>
+      <w:r>
+        <w:t>[22]</w:t>
+      </w:r>
+      <w:r>
+        <w:t xml:space="preserve"> </w:t>
+      </w:r>
+      <w:proofErr w:type="spellStart"/>
+      <w:r>
+        <w:t>KNuggets</w:t>
+      </w:r>
+      <w:proofErr w:type="spellEnd"/>
+      <w:r>
+        <w:t xml:space="preserve">, </w:t>
+      </w:r>
+      <w:r>
+        <w:t>How to Determine the Best Fitting Data Distribution Using Python</w:t>
+      </w:r>
+      <w:r>
+        <w:t xml:space="preserve">, (Sept, 2021), </w:t>
+      </w:r>
+      <w:hyperlink r:id="rId13" w:history="1">
+        <w:r>
+          <w:rPr>
+            <w:rStyle w:val="Hyperlink"/>
+          </w:rPr>
+          <w:t>https://www.kdnuggets.com/2021/09/determine-best-fitting-data-distribution-python.html</w:t>
+        </w:r>
+      </w:hyperlink>
+      <w:r>
+        <w:t xml:space="preserve"> </w:t>
+      </w:r>
+    </w:p>
+    <w:p>
+      <w:pPr>
+        <w:rPr>
+          <w:lang w:val="en-IE"/>
+        </w:rPr>
+      </w:pPr>
     </w:p>
     <w:p/>
     <w:p/>
@@ -395,333 +469,185 @@
           <w:lang w:val="en-IE"/>
         </w:rPr>
       </w:pPr>
-      <w:r>
-        <w:rPr>
-          <w:lang w:val="en-IE"/>
-        </w:rPr>
-        <w:t xml:space="preserve">[] analytics Vidhya, </w:t>
-      </w:r>
-      <w:r>
-        <w:rPr>
-          <w:lang w:val="en-IE"/>
-        </w:rPr>
-        <w:t>A Comprehensive Guide to Data Analysis using Pandas: Hands-On Data Analysis on IMDB movies data</w:t>
-      </w:r>
-      <w:r>
-        <w:rPr>
-          <w:lang w:val="en-IE"/>
-        </w:rPr>
-        <w:t xml:space="preserve">, (2013 -2021) </w:t>
-      </w:r>
-      <w:hyperlink r:id="rId11" w:history="1">
-        <w:r>
-          <w:rPr>
-            <w:rStyle w:val="Hyperlink"/>
-            <w:lang w:val="en-IE"/>
-          </w:rPr>
-          <w:t>https://www.analyticsvidhya.com/blog/2021/05/a-comprehensive-guide-to-data-analysis-using-pandas-hands-on-data-analysis-on-imdb-movies-data/</w:t>
-        </w:r>
-      </w:hyperlink>
-      <w:r>
-        <w:rPr>
-          <w:lang w:val="en-IE"/>
-        </w:rPr>
-        <w:t xml:space="preserve"> </w:t>
-      </w:r>
-    </w:p>
-    <w:p>
-      <w:pPr>
-        <w:rPr>
-          <w:lang w:val="en-IE"/>
-        </w:rPr>
-      </w:pPr>
-      <w:r>
-        <w:rPr>
-          <w:lang w:val="en-IE"/>
-        </w:rPr>
-        <w:t>[] Towards Data Science,</w:t>
-      </w:r>
-      <w:r>
-        <w:t xml:space="preserve"> </w:t>
-      </w:r>
-      <w:r>
-        <w:rPr>
-          <w:lang w:val="en-IE"/>
-        </w:rPr>
-        <w:t>Identify your Data’s Distribution</w:t>
-      </w:r>
-      <w:r>
-        <w:rPr>
-          <w:lang w:val="en-IE"/>
-        </w:rPr>
-        <w:t>, (7</w:t>
-      </w:r>
-      <w:r>
-        <w:rPr>
-          <w:vertAlign w:val="superscript"/>
-          <w:lang w:val="en-IE"/>
-        </w:rPr>
-        <w:t>th</w:t>
-      </w:r>
-      <w:r>
-        <w:rPr>
-          <w:lang w:val="en-IE"/>
-        </w:rPr>
-        <w:t xml:space="preserve"> </w:t>
-      </w:r>
-      <w:proofErr w:type="gramStart"/>
-      <w:r>
-        <w:rPr>
-          <w:lang w:val="en-IE"/>
-        </w:rPr>
-        <w:t>April,</w:t>
-      </w:r>
-      <w:proofErr w:type="gramEnd"/>
-      <w:r>
-        <w:rPr>
-          <w:lang w:val="en-IE"/>
-        </w:rPr>
-        <w:t xml:space="preserve"> 2020) </w:t>
-      </w:r>
-      <w:hyperlink r:id="rId12" w:history="1">
-        <w:r>
-          <w:rPr>
-            <w:rStyle w:val="Hyperlink"/>
-            <w:lang w:val="en-IE"/>
-          </w:rPr>
-          <w:t>https://towardsdatascience.com/identify-your-datas-distribution-d76062fc0802</w:t>
-        </w:r>
-      </w:hyperlink>
-      <w:r>
-        <w:rPr>
-          <w:lang w:val="en-IE"/>
-        </w:rPr>
-        <w:t xml:space="preserve"> </w:t>
-      </w:r>
-    </w:p>
-    <w:p>
-      <w:pPr>
-        <w:rPr>
-          <w:lang w:val="en-IE"/>
-        </w:rPr>
-      </w:pPr>
-      <w:r>
-        <w:rPr>
-          <w:lang w:val="en-IE"/>
-        </w:rPr>
+    </w:p>
+    <w:p>
+      <w:pPr>
+        <w:rPr>
+          <w:lang w:val="en-IE"/>
+        </w:rPr>
+      </w:pPr>
+    </w:p>
+    <w:p>
+      <w:pPr>
+        <w:rPr>
+          <w:lang w:val="en-IE"/>
+        </w:rPr>
+      </w:pPr>
+    </w:p>
+    <w:p>
+      <w:pPr>
+        <w:rPr>
+          <w:lang w:val="en-IE"/>
+        </w:rPr>
+      </w:pPr>
+    </w:p>
+    <w:p>
+      <w:pPr>
+        <w:rPr>
+          <w:lang w:val="en-IE"/>
+        </w:rPr>
+      </w:pPr>
+    </w:p>
+    <w:p>
+      <w:pPr>
+        <w:rPr>
+          <w:lang w:val="en-IE"/>
+        </w:rPr>
+      </w:pPr>
+    </w:p>
+    <w:p>
+      <w:pPr>
+        <w:rPr>
+          <w:lang w:val="en-IE"/>
+        </w:rPr>
+      </w:pPr>
+    </w:p>
+    <w:p>
+      <w:pPr>
+        <w:rPr>
+          <w:lang w:val="en-IE"/>
+        </w:rPr>
+      </w:pPr>
+    </w:p>
+    <w:p>
+      <w:pPr>
+        <w:rPr>
+          <w:lang w:val="en-IE"/>
+        </w:rPr>
+      </w:pPr>
+    </w:p>
+    <w:p>
+      <w:pPr>
+        <w:rPr>
+          <w:lang w:val="en-IE"/>
+        </w:rPr>
+      </w:pPr>
+    </w:p>
+    <w:p>
+      <w:pPr>
+        <w:rPr>
+          <w:lang w:val="en-IE"/>
+        </w:rPr>
+      </w:pPr>
+    </w:p>
+    <w:p>
+      <w:pPr>
+        <w:rPr>
+          <w:lang w:val="en-IE"/>
+        </w:rPr>
+      </w:pPr>
+    </w:p>
+    <w:p>
+      <w:pPr>
+        <w:rPr>
+          <w:lang w:val="en-IE"/>
+        </w:rPr>
+      </w:pPr>
+    </w:p>
+    <w:p>
+      <w:r>
+        <w:t>Recreating data</w:t>
+      </w:r>
+    </w:p>
+    <w:p/>
+    <w:p/>
+    <w:p>
+      <w:r>
+        <w:t>Weibull</w:t>
+      </w:r>
+    </w:p>
+    <w:p>
+      <w:r>
         <w:t xml:space="preserve">[] </w:t>
       </w:r>
-      <w:proofErr w:type="spellStart"/>
-      <w:r>
-        <w:rPr>
-          <w:lang w:val="en-IE"/>
-        </w:rPr>
-        <w:t>KdNuggets</w:t>
-      </w:r>
-      <w:proofErr w:type="spellEnd"/>
-      <w:r>
-        <w:rPr>
-          <w:lang w:val="en-IE"/>
-        </w:rPr>
-        <w:t xml:space="preserve">, </w:t>
-      </w:r>
-      <w:r>
-        <w:rPr>
-          <w:lang w:val="en-IE"/>
-        </w:rPr>
-        <w:t>How to Determine the Best Fitting Data Distribution Using Python</w:t>
-      </w:r>
-      <w:r>
-        <w:rPr>
-          <w:lang w:val="en-IE"/>
-        </w:rPr>
-        <w:t xml:space="preserve">, (2021) </w:t>
-      </w:r>
-      <w:hyperlink r:id="rId13" w:history="1">
-        <w:r>
-          <w:rPr>
-            <w:rStyle w:val="Hyperlink"/>
-            <w:lang w:val="en-IE"/>
-          </w:rPr>
-          <w:t>https://www.kdnuggets.com/2021/09/determine-best-fitting-data-distribution-python.html</w:t>
-        </w:r>
-      </w:hyperlink>
-      <w:r>
-        <w:rPr>
-          <w:lang w:val="en-IE"/>
-        </w:rPr>
-        <w:t xml:space="preserve"> </w:t>
-      </w:r>
-    </w:p>
-    <w:p>
-      <w:pPr>
-        <w:rPr>
-          <w:lang w:val="en-IE"/>
-        </w:rPr>
-      </w:pPr>
-      <w:r>
-        <w:rPr>
-          <w:lang w:val="en-IE"/>
-        </w:rPr>
-        <w:t xml:space="preserve">[] Stack Overflow, </w:t>
-      </w:r>
-      <w:r>
-        <w:rPr>
-          <w:lang w:val="en-IE"/>
-        </w:rPr>
-        <w:t>How to identify the distribution of the given data in Python?</w:t>
-      </w:r>
-      <w:r>
-        <w:rPr>
-          <w:lang w:val="en-IE"/>
-        </w:rPr>
-        <w:t xml:space="preserve">, (2018) </w:t>
-      </w:r>
       <w:hyperlink r:id="rId14" w:history="1">
         <w:r>
           <w:rPr>
             <w:rStyle w:val="Hyperlink"/>
-            <w:lang w:val="en-IE"/>
-          </w:rPr>
-          <w:t>https://stackoverflow.com/questions/48455018/how-to-identify-the-distribution-of-the-given-data-in-python</w:t>
-        </w:r>
-      </w:hyperlink>
-      <w:r>
-        <w:rPr>
-          <w:lang w:val="en-IE"/>
-        </w:rPr>
-        <w:t xml:space="preserve"> </w:t>
-      </w:r>
-    </w:p>
-    <w:p>
-      <w:pPr>
-        <w:rPr>
-          <w:lang w:val="en-IE"/>
-        </w:rPr>
-      </w:pPr>
-      <w:r>
-        <w:rPr>
-          <w:lang w:val="en-IE"/>
-        </w:rPr>
-        <w:t>[] Stack Overflow,</w:t>
-      </w:r>
-      <w:r>
-        <w:t xml:space="preserve"> </w:t>
-      </w:r>
-      <w:proofErr w:type="gramStart"/>
-      <w:r>
-        <w:rPr>
-          <w:lang w:val="en-IE"/>
-        </w:rPr>
-        <w:t>How</w:t>
-      </w:r>
-      <w:proofErr w:type="gramEnd"/>
-      <w:r>
-        <w:rPr>
-          <w:lang w:val="en-IE"/>
-        </w:rPr>
-        <w:t xml:space="preserve"> to find probability distribution and parameters for real data? (Python 3)</w:t>
-      </w:r>
-      <w:r>
-        <w:rPr>
-          <w:lang w:val="en-IE"/>
-        </w:rPr>
-        <w:t xml:space="preserve">, (2016)  </w:t>
+          </w:rPr>
+          <w:t>https://stackoverflow.com/questions/4265988/generate-random-numbers-with-a-given-numerical-distribution</w:t>
+        </w:r>
+      </w:hyperlink>
+    </w:p>
+    <w:p>
+      <w:r>
+        <w:t xml:space="preserve">[] </w:t>
       </w:r>
       <w:hyperlink r:id="rId15" w:history="1">
         <w:r>
           <w:rPr>
             <w:rStyle w:val="Hyperlink"/>
-            <w:lang w:val="en-IE"/>
-          </w:rPr>
-          <w:t>https://stackoverflow.com/questions/37487830/how-to-find-probability-distribution-and-parameters-for-real-data-python-3</w:t>
-        </w:r>
-      </w:hyperlink>
-      <w:r>
-        <w:rPr>
-          <w:lang w:val="en-IE"/>
-        </w:rPr>
-        <w:t xml:space="preserve"> </w:t>
-      </w:r>
-    </w:p>
-    <w:p>
-      <w:pPr>
-        <w:rPr>
-          <w:lang w:val="en-IE"/>
-        </w:rPr>
-      </w:pPr>
-      <w:r>
-        <w:rPr>
-          <w:lang w:val="en-IE"/>
-        </w:rPr>
-        <w:t xml:space="preserve">[] Real Python, </w:t>
-      </w:r>
-      <w:r>
-        <w:rPr>
-          <w:lang w:val="en-IE"/>
-        </w:rPr>
-        <w:t>Python Statistics Fundamentals: How to Describe Your Data</w:t>
-      </w:r>
-      <w:r>
-        <w:rPr>
-          <w:lang w:val="en-IE"/>
-        </w:rPr>
-        <w:t xml:space="preserve">, (2012-2021) </w:t>
+          </w:rPr>
+          <w:t>https://www.geeksforgeeks.org/random-weibullvariate-function-in-python/</w:t>
+        </w:r>
+      </w:hyperlink>
+    </w:p>
+    <w:p>
+      <w:r>
+        <w:t xml:space="preserve">[] </w:t>
       </w:r>
       <w:hyperlink r:id="rId16" w:history="1">
         <w:r>
           <w:rPr>
             <w:rStyle w:val="Hyperlink"/>
-            <w:lang w:val="en-IE"/>
-          </w:rPr>
-          <w:t>https://realpython.com/python-statistics/</w:t>
-        </w:r>
-      </w:hyperlink>
-      <w:r>
-        <w:rPr>
-          <w:lang w:val="en-IE"/>
-        </w:rPr>
-        <w:t xml:space="preserve"> </w:t>
-      </w:r>
-    </w:p>
-    <w:p>
-      <w:pPr>
-        <w:rPr>
-          <w:lang w:val="en-IE"/>
-        </w:rPr>
-      </w:pPr>
-    </w:p>
-    <w:p>
-      <w:pPr>
-        <w:rPr>
-          <w:lang w:val="en-IE"/>
-        </w:rPr>
-      </w:pPr>
-    </w:p>
-    <w:p>
-      <w:pPr>
-        <w:rPr>
-          <w:lang w:val="en-IE"/>
-        </w:rPr>
-      </w:pPr>
-    </w:p>
-    <w:p>
-      <w:pPr>
-        <w:rPr>
-          <w:lang w:val="en-IE"/>
-        </w:rPr>
-      </w:pPr>
-    </w:p>
-    <w:p>
-      <w:pPr>
-        <w:rPr>
-          <w:lang w:val="en-IE"/>
-        </w:rPr>
-      </w:pPr>
-    </w:p>
-    <w:p>
-      <w:r>
-        <w:t>Recreating data</w:t>
+          </w:rPr>
+          <w:t>https://stackoverflow.com/questions/17481672/fitting-a-weibull-distribution-using-scipy</w:t>
+        </w:r>
+      </w:hyperlink>
+    </w:p>
+    <w:p>
+      <w:r>
+        <w:t>[]</w:t>
+      </w:r>
+      <w:hyperlink r:id="rId17" w:history="1">
+        <w:r>
+          <w:rPr>
+            <w:rStyle w:val="Hyperlink"/>
+          </w:rPr>
+          <w:t>https://numpy.org/doc/stable/reference/random/generated/numpy.random.Generator.weibull.html#numpy.random.Generator.weibull</w:t>
+        </w:r>
+      </w:hyperlink>
+      <w:r>
+        <w:t xml:space="preserve"> </w:t>
+      </w:r>
+    </w:p>
+    <w:p>
+      <w:r>
+        <w:t xml:space="preserve">[] </w:t>
+      </w:r>
+      <w:hyperlink r:id="rId18" w:history="1">
+        <w:r>
+          <w:rPr>
+            <w:rStyle w:val="Hyperlink"/>
+          </w:rPr>
+          <w:t>https://docs.scipy.org/doc/scipy/reference/reference/generated/scipy.stats.weibull_min.html#scipy.stats.weibull_min</w:t>
+        </w:r>
+      </w:hyperlink>
+    </w:p>
+    <w:p>
+      <w:r>
+        <w:t xml:space="preserve">[] </w:t>
+      </w:r>
+      <w:hyperlink r:id="rId19" w:history="1">
+        <w:r>
+          <w:rPr>
+            <w:rStyle w:val="Hyperlink"/>
+          </w:rPr>
+          <w:t>https://www.geeksforgeeks.org/numpy-random-weibull-in-python/</w:t>
+        </w:r>
+      </w:hyperlink>
+      <w:r>
+        <w:t xml:space="preserve"> </w:t>
       </w:r>
     </w:p>
     <w:p/>
@@ -730,87 +656,25 @@
     <w:p/>
     <w:p>
       <w:r>
-        <w:t>Weibull</w:t>
-      </w:r>
-    </w:p>
-    <w:p>
-      <w:r>
-        <w:t xml:space="preserve">[] </w:t>
-      </w:r>
-      <w:hyperlink r:id="rId17" w:history="1">
-        <w:r>
-          <w:rPr>
-            <w:rStyle w:val="Hyperlink"/>
-          </w:rPr>
-          <w:t>https://stackoverflow.com/questions/4265988/generate-random-numbers-with-a-given-numerical-distribution</w:t>
-        </w:r>
-      </w:hyperlink>
-    </w:p>
-    <w:p>
-      <w:r>
-        <w:t xml:space="preserve">[] </w:t>
-      </w:r>
-      <w:hyperlink r:id="rId18" w:history="1">
-        <w:r>
-          <w:rPr>
-            <w:rStyle w:val="Hyperlink"/>
-          </w:rPr>
-          <w:t>https://www.geeksforgeeks.org/random-weibullvariate-function-in-python/</w:t>
-        </w:r>
-      </w:hyperlink>
-    </w:p>
-    <w:p>
-      <w:r>
-        <w:t xml:space="preserve">[] </w:t>
-      </w:r>
-      <w:hyperlink r:id="rId19" w:history="1">
-        <w:r>
-          <w:rPr>
-            <w:rStyle w:val="Hyperlink"/>
-          </w:rPr>
-          <w:t>https://stackoverflow.com/questions/17481672/fitting-a-weibull-distribution-using-scipy</w:t>
-        </w:r>
-      </w:hyperlink>
-    </w:p>
-    <w:p>
-      <w:r>
-        <w:t>[]</w:t>
+        <w:t>Additional:</w:t>
+      </w:r>
+    </w:p>
+    <w:p>
+      <w:r>
+        <w:t xml:space="preserve">[1] Real Python, </w:t>
+      </w:r>
+      <w:r>
+        <w:t>Python Statistics Fundamentals: How to Describe Your Data</w:t>
+      </w:r>
+      <w:r>
+        <w:t xml:space="preserve">, (2012 – 2021) </w:t>
       </w:r>
       <w:hyperlink r:id="rId20" w:history="1">
         <w:r>
           <w:rPr>
             <w:rStyle w:val="Hyperlink"/>
           </w:rPr>
-          <w:t>https://numpy.org/doc/stable/reference/random/generated/numpy.random.Generator.weibull.html#numpy.random.Generator.weibull</w:t>
-        </w:r>
-      </w:hyperlink>
-      <w:r>
-        <w:t xml:space="preserve"> </w:t>
-      </w:r>
-    </w:p>
-    <w:p>
-      <w:r>
-        <w:t xml:space="preserve">[] </w:t>
-      </w:r>
-      <w:hyperlink r:id="rId21" w:history="1">
-        <w:r>
-          <w:rPr>
-            <w:rStyle w:val="Hyperlink"/>
-          </w:rPr>
-          <w:t>https://docs.scipy.org/doc/scipy/reference/reference/generated/scipy.stats.weibull_min.html#scipy.stats.weibull_min</w:t>
-        </w:r>
-      </w:hyperlink>
-    </w:p>
-    <w:p>
-      <w:r>
-        <w:t xml:space="preserve">[] </w:t>
-      </w:r>
-      <w:hyperlink r:id="rId22" w:history="1">
-        <w:r>
-          <w:rPr>
-            <w:rStyle w:val="Hyperlink"/>
-          </w:rPr>
-          <w:t>https://www.geeksforgeeks.org/numpy-random-weibull-in-python/</w:t>
+          <w:t>https://realpython.com/python-statistics/</w:t>
         </w:r>
       </w:hyperlink>
       <w:r>
